--- a/笔记.docx
+++ b/笔记.docx
@@ -2388,7 +2388,6 @@
         <w:t xml:space="preserve"> = </w:t>
       </w:r>
       <w:proofErr w:type="spellStart"/>
-      <w:proofErr w:type="gramStart"/>
       <w:r>
         <w:t>DateHelper.parse</w:t>
       </w:r>
@@ -2397,7 +2396,6 @@
         <w:t>(</w:t>
       </w:r>
       <w:proofErr w:type="spellStart"/>
-      <w:proofErr w:type="gramEnd"/>
       <w:r>
         <w:t>conEndTime</w:t>
       </w:r>
@@ -2426,343 +2424,277 @@
     <w:p/>
     <w:p>
       <w:r>
+        <w:t xml:space="preserve">            long </w:t>
+      </w:r>
+      <w:proofErr w:type="spellStart"/>
+      <w:r>
+        <w:t>intervalMilli</w:t>
+      </w:r>
+      <w:proofErr w:type="spellEnd"/>
+      <w:r>
+        <w:t xml:space="preserve"> = </w:t>
+      </w:r>
+      <w:proofErr w:type="spellStart"/>
+      <w:r>
+        <w:t>endTime.getTime</w:t>
+      </w:r>
+      <w:proofErr w:type="spellEnd"/>
+      <w:r>
+        <w:t xml:space="preserve">() - </w:t>
+      </w:r>
+      <w:proofErr w:type="spellStart"/>
+      <w:r>
+        <w:t>beginTime.getTime</w:t>
+      </w:r>
+      <w:proofErr w:type="spellEnd"/>
+      <w:r>
+        <w:t>();</w:t>
+      </w:r>
+    </w:p>
+    <w:p/>
+    <w:p>
+      <w:r>
         <w:t xml:space="preserve">            </w:t>
       </w:r>
-      <w:proofErr w:type="gramStart"/>
-      <w:r>
-        <w:t>long</w:t>
-      </w:r>
-      <w:proofErr w:type="gramEnd"/>
-      <w:r>
+      <w:proofErr w:type="spellStart"/>
+      <w:r>
+        <w:t>int</w:t>
+      </w:r>
+      <w:proofErr w:type="spellEnd"/>
+      <w:r>
+        <w:t xml:space="preserve"> days = (</w:t>
+      </w:r>
+      <w:proofErr w:type="spellStart"/>
+      <w:r>
+        <w:t>int</w:t>
+      </w:r>
+      <w:proofErr w:type="spellEnd"/>
+      <w:r>
+        <w:t>) (</w:t>
+      </w:r>
+      <w:proofErr w:type="spellStart"/>
+      <w:r>
+        <w:t>intervalMilli</w:t>
+      </w:r>
+      <w:proofErr w:type="spellEnd"/>
+      <w:r>
+        <w:t xml:space="preserve"> / (24 * 60 * 60 * 1000));</w:t>
+      </w:r>
+    </w:p>
+    <w:p>
+      <w:r>
+        <w:t xml:space="preserve">            </w:t>
+      </w:r>
+      <w:proofErr w:type="spellStart"/>
+      <w:r>
+        <w:t>dto.setSurplusDay</w:t>
+      </w:r>
+      <w:proofErr w:type="spellEnd"/>
+      <w:r>
+        <w:t>(days);</w:t>
+      </w:r>
+    </w:p>
+    <w:p/>
+    <w:p>
+      <w:r>
+        <w:rPr>
+          <w:rFonts w:hint="eastAsia"/>
+          <w:highlight w:val="yellow"/>
+        </w:rPr>
+        <w:t>//</w:t>
+      </w:r>
+      <w:r>
+        <w:rPr>
+          <w:rFonts w:hint="eastAsia"/>
+          <w:highlight w:val="yellow"/>
+        </w:rPr>
+        <w:t>时间区间</w:t>
+      </w:r>
+      <w:r>
+        <w:rPr>
+          <w:rFonts w:hint="eastAsia"/>
+          <w:highlight w:val="yellow"/>
+        </w:rPr>
         <w:t xml:space="preserve"> </w:t>
       </w:r>
-      <w:proofErr w:type="spellStart"/>
-      <w:r>
-        <w:t>intervalMilli</w:t>
-      </w:r>
-      <w:proofErr w:type="spellEnd"/>
-      <w:r>
-        <w:t xml:space="preserve"> = </w:t>
-      </w:r>
-      <w:proofErr w:type="spellStart"/>
-      <w:r>
-        <w:t>endTime.getTime</w:t>
-      </w:r>
-      <w:proofErr w:type="spellEnd"/>
-      <w:r>
-        <w:t xml:space="preserve">() - </w:t>
-      </w:r>
-      <w:proofErr w:type="spellStart"/>
-      <w:r>
-        <w:t>beginTime.getTime</w:t>
-      </w:r>
-      <w:proofErr w:type="spellEnd"/>
-      <w:r>
+      <w:r>
+        <w:rPr>
+          <w:rFonts w:hint="eastAsia"/>
+          <w:highlight w:val="yellow"/>
+        </w:rPr>
+        <w:t>计算周末天数：</w:t>
+      </w:r>
+    </w:p>
+    <w:p>
+      <w:r>
+        <w:t xml:space="preserve">        while(cal1.compareTo(cal2)&lt;=0){  </w:t>
+      </w:r>
+    </w:p>
+    <w:p>
+      <w:r>
+        <w:t xml:space="preserve">            if(cal1.get(Calendar.DAY_OF_WEEK)==1||cal1.get(Calendar.DAY_OF_WEEK)==7){  </w:t>
+      </w:r>
+    </w:p>
+    <w:p>
+      <w:r>
+        <w:t xml:space="preserve">                holidays++;  </w:t>
+      </w:r>
+    </w:p>
+    <w:p>
+      <w:r>
+        <w:t xml:space="preserve">            }  </w:t>
+      </w:r>
+    </w:p>
+    <w:p>
+      <w:r>
+        <w:t xml:space="preserve">            cal1.add(Calendar.DAY_OF_YEAR,1);  </w:t>
+      </w:r>
+    </w:p>
+    <w:p>
+      <w:r>
+        <w:t xml:space="preserve">              </w:t>
+      </w:r>
+    </w:p>
+    <w:p>
+      <w:r>
+        <w:t xml:space="preserve">        }  </w:t>
+      </w:r>
+    </w:p>
+    <w:p/>
+    <w:p/>
+    <w:p/>
+    <w:p>
+      <w:proofErr w:type="spellStart"/>
+      <w:r>
+        <w:rPr>
+          <w:rFonts w:hint="eastAsia"/>
+          <w:highlight w:val="yellow"/>
+        </w:rPr>
+        <w:t>sql</w:t>
+      </w:r>
+      <w:proofErr w:type="spellEnd"/>
+      <w:r>
+        <w:rPr>
+          <w:rFonts w:hint="eastAsia"/>
+          <w:highlight w:val="yellow"/>
+        </w:rPr>
+        <w:t>查询：</w:t>
+      </w:r>
+    </w:p>
+    <w:p>
+      <w:r>
+        <w:t>select MONTH(</w:t>
+      </w:r>
+      <w:proofErr w:type="spellStart"/>
+      <w:r>
+        <w:t>contract_begin_time</w:t>
+      </w:r>
+      <w:proofErr w:type="spellEnd"/>
+      <w:r>
+        <w:t xml:space="preserve">) </w:t>
+      </w:r>
+      <w:proofErr w:type="spellStart"/>
+      <w:r>
+        <w:t>sale_month,sum</w:t>
+      </w:r>
+      <w:proofErr w:type="spellEnd"/>
+      <w:r>
+        <w:t>(</w:t>
+      </w:r>
+      <w:proofErr w:type="spellStart"/>
+      <w:r>
+        <w:t>judge_money</w:t>
+      </w:r>
+      <w:proofErr w:type="spellEnd"/>
+      <w:r>
+        <w:t xml:space="preserve">) </w:t>
+      </w:r>
+      <w:proofErr w:type="spellStart"/>
+      <w:r>
+        <w:t>judge_money</w:t>
+      </w:r>
+      <w:proofErr w:type="spellEnd"/>
+      <w:r>
+        <w:t xml:space="preserve">  from </w:t>
+      </w:r>
+      <w:proofErr w:type="spellStart"/>
+      <w:r>
+        <w:t>ancon_sys_sale_contract</w:t>
+      </w:r>
+      <w:proofErr w:type="spellEnd"/>
+      <w:r>
+        <w:t xml:space="preserve">  where </w:t>
+      </w:r>
+      <w:proofErr w:type="spellStart"/>
+      <w:r>
+        <w:t>contract_begin_time</w:t>
+      </w:r>
+      <w:proofErr w:type="spellEnd"/>
+      <w:r>
+        <w:t xml:space="preserve"> &lt;</w:t>
+      </w:r>
+      <w:proofErr w:type="spellStart"/>
+      <w:r>
+        <w:t>date_format</w:t>
+      </w:r>
+      <w:proofErr w:type="spellEnd"/>
+      <w:r>
+        <w:t>(now(),'%</w:t>
+      </w:r>
+      <w:proofErr w:type="spellStart"/>
+      <w:r>
+        <w:t>Y%m%d</w:t>
+      </w:r>
+      <w:proofErr w:type="spellEnd"/>
+      <w:r>
+        <w:t xml:space="preserve">') GROUP BY </w:t>
+      </w:r>
+      <w:proofErr w:type="spellStart"/>
+      <w:r>
+        <w:t>sale_month</w:t>
+      </w:r>
+      <w:proofErr w:type="spellEnd"/>
+      <w:r>
+        <w:t xml:space="preserve"> </w:t>
+      </w:r>
+    </w:p>
+    <w:p/>
+    <w:p>
+      <w:proofErr w:type="spellStart"/>
+      <w:r>
+        <w:t>Sql</w:t>
+      </w:r>
+      <w:proofErr w:type="spellEnd"/>
+      <w:r>
+        <w:t>:</w:t>
+      </w:r>
+    </w:p>
+    <w:p>
+      <w:r>
+        <w:rPr>
+          <w:rFonts w:hint="eastAsia"/>
+        </w:rPr>
+        <w:t>数据库调用函数：</w:t>
+      </w:r>
+      <w:r>
+        <w:rPr>
+          <w:rFonts w:hint="eastAsia"/>
+        </w:rPr>
+        <w:t xml:space="preserve">CALL </w:t>
+      </w:r>
+      <w:proofErr w:type="spellStart"/>
+      <w:r>
+        <w:rPr>
+          <w:rFonts w:hint="eastAsia"/>
+        </w:rPr>
+        <w:t>usp_dynamic_total_report</w:t>
+      </w:r>
+      <w:proofErr w:type="spellEnd"/>
+      <w:r>
+        <w:rPr>
+          <w:rFonts w:hint="eastAsia"/>
+        </w:rPr>
         <w:t>();</w:t>
-      </w:r>
-    </w:p>
-    <w:p/>
-    <w:p>
-      <w:r>
-        <w:t xml:space="preserve">            </w:t>
-      </w:r>
-      <w:proofErr w:type="spellStart"/>
-      <w:proofErr w:type="gramStart"/>
-      <w:r>
-        <w:t>int</w:t>
-      </w:r>
-      <w:proofErr w:type="spellEnd"/>
-      <w:proofErr w:type="gramEnd"/>
-      <w:r>
-        <w:t xml:space="preserve"> days = (</w:t>
-      </w:r>
-      <w:proofErr w:type="spellStart"/>
-      <w:r>
-        <w:t>int</w:t>
-      </w:r>
-      <w:proofErr w:type="spellEnd"/>
-      <w:r>
-        <w:t>) (</w:t>
-      </w:r>
-      <w:proofErr w:type="spellStart"/>
-      <w:r>
-        <w:t>intervalMilli</w:t>
-      </w:r>
-      <w:proofErr w:type="spellEnd"/>
-      <w:r>
-        <w:t xml:space="preserve"> / (24 * 60 * 60 * 1000));</w:t>
-      </w:r>
-    </w:p>
-    <w:p>
-      <w:r>
-        <w:t xml:space="preserve">            </w:t>
-      </w:r>
-      <w:proofErr w:type="spellStart"/>
-      <w:proofErr w:type="gramStart"/>
-      <w:r>
-        <w:t>dto.setSurplusDay</w:t>
-      </w:r>
-      <w:proofErr w:type="spellEnd"/>
-      <w:r>
-        <w:t>(</w:t>
-      </w:r>
-      <w:proofErr w:type="gramEnd"/>
-      <w:r>
-        <w:t>days);</w:t>
-      </w:r>
-    </w:p>
-    <w:p/>
-    <w:p>
-      <w:r>
-        <w:rPr>
-          <w:rFonts w:hint="eastAsia"/>
-          <w:highlight w:val="yellow"/>
-        </w:rPr>
-        <w:t>//</w:t>
-      </w:r>
-      <w:r>
-        <w:rPr>
-          <w:rFonts w:hint="eastAsia"/>
-          <w:highlight w:val="yellow"/>
-        </w:rPr>
-        <w:t>时间区间</w:t>
-      </w:r>
-      <w:r>
-        <w:rPr>
-          <w:rFonts w:hint="eastAsia"/>
-          <w:highlight w:val="yellow"/>
-        </w:rPr>
-        <w:t xml:space="preserve"> </w:t>
-      </w:r>
-      <w:r>
-        <w:rPr>
-          <w:rFonts w:hint="eastAsia"/>
-          <w:highlight w:val="yellow"/>
-        </w:rPr>
-        <w:t>计算周末天数：</w:t>
-      </w:r>
-    </w:p>
-    <w:p>
-      <w:r>
-        <w:t xml:space="preserve">        </w:t>
-      </w:r>
-      <w:proofErr w:type="gramStart"/>
-      <w:r>
-        <w:t>while(</w:t>
-      </w:r>
-      <w:proofErr w:type="gramEnd"/>
-      <w:r>
-        <w:t xml:space="preserve">cal1.compareTo(cal2)&lt;=0){  </w:t>
-      </w:r>
-    </w:p>
-    <w:p>
-      <w:r>
-        <w:t xml:space="preserve">            </w:t>
-      </w:r>
-      <w:proofErr w:type="gramStart"/>
-      <w:r>
-        <w:t>if(</w:t>
-      </w:r>
-      <w:proofErr w:type="gramEnd"/>
-      <w:r>
-        <w:t xml:space="preserve">cal1.get(Calendar.DAY_OF_WEEK)==1||cal1.get(Calendar.DAY_OF_WEEK)==7){  </w:t>
-      </w:r>
-    </w:p>
-    <w:p>
-      <w:r>
-        <w:t xml:space="preserve">                </w:t>
-      </w:r>
-      <w:proofErr w:type="gramStart"/>
-      <w:r>
-        <w:t>holidays</w:t>
-      </w:r>
-      <w:proofErr w:type="gramEnd"/>
-      <w:r>
-        <w:t xml:space="preserve">++;  </w:t>
-      </w:r>
-    </w:p>
-    <w:p>
-      <w:r>
-        <w:t xml:space="preserve">            }  </w:t>
-      </w:r>
-    </w:p>
-    <w:p>
-      <w:r>
-        <w:t xml:space="preserve">            </w:t>
-      </w:r>
-      <w:proofErr w:type="gramStart"/>
-      <w:r>
-        <w:t>cal1.add(</w:t>
-      </w:r>
-      <w:proofErr w:type="gramEnd"/>
-      <w:r>
-        <w:t xml:space="preserve">Calendar.DAY_OF_YEAR,1);  </w:t>
-      </w:r>
-    </w:p>
-    <w:p>
-      <w:r>
-        <w:t xml:space="preserve">              </w:t>
-      </w:r>
-    </w:p>
-    <w:p>
-      <w:r>
-        <w:t xml:space="preserve">        }  </w:t>
-      </w:r>
-    </w:p>
-    <w:p/>
-    <w:p/>
-    <w:p/>
-    <w:p>
-      <w:proofErr w:type="spellStart"/>
-      <w:r>
-        <w:rPr>
-          <w:rFonts w:hint="eastAsia"/>
-          <w:highlight w:val="yellow"/>
-        </w:rPr>
-        <w:t>sql</w:t>
-      </w:r>
-      <w:proofErr w:type="spellEnd"/>
-      <w:r>
-        <w:rPr>
-          <w:rFonts w:hint="eastAsia"/>
-          <w:highlight w:val="yellow"/>
-        </w:rPr>
-        <w:t>查询：</w:t>
-      </w:r>
-    </w:p>
-    <w:p>
-      <w:proofErr w:type="gramStart"/>
-      <w:r>
-        <w:t>select</w:t>
-      </w:r>
-      <w:proofErr w:type="gramEnd"/>
-      <w:r>
-        <w:t xml:space="preserve"> MONTH(</w:t>
-      </w:r>
-      <w:proofErr w:type="spellStart"/>
-      <w:r>
-        <w:t>contract_begin_time</w:t>
-      </w:r>
-      <w:proofErr w:type="spellEnd"/>
-      <w:r>
-        <w:t xml:space="preserve">) </w:t>
-      </w:r>
-      <w:proofErr w:type="spellStart"/>
-      <w:r>
-        <w:t>sale_month,sum</w:t>
-      </w:r>
-      <w:proofErr w:type="spellEnd"/>
-      <w:r>
-        <w:t>(</w:t>
-      </w:r>
-      <w:proofErr w:type="spellStart"/>
-      <w:r>
-        <w:t>judge_money</w:t>
-      </w:r>
-      <w:proofErr w:type="spellEnd"/>
-      <w:r>
-        <w:t xml:space="preserve">) </w:t>
-      </w:r>
-      <w:proofErr w:type="spellStart"/>
-      <w:r>
-        <w:t>judge_money</w:t>
-      </w:r>
-      <w:proofErr w:type="spellEnd"/>
-      <w:r>
-        <w:t xml:space="preserve">  from </w:t>
-      </w:r>
-      <w:proofErr w:type="spellStart"/>
-      <w:r>
-        <w:t>ancon_sys_sale_contract</w:t>
-      </w:r>
-      <w:proofErr w:type="spellEnd"/>
-      <w:r>
-        <w:t xml:space="preserve">  where </w:t>
-      </w:r>
-      <w:proofErr w:type="spellStart"/>
-      <w:r>
-        <w:t>contract_begin_time</w:t>
-      </w:r>
-      <w:proofErr w:type="spellEnd"/>
-      <w:r>
-        <w:t xml:space="preserve"> &lt;</w:t>
-      </w:r>
-      <w:proofErr w:type="spellStart"/>
-      <w:r>
-        <w:t>date_format</w:t>
-      </w:r>
-      <w:proofErr w:type="spellEnd"/>
-      <w:r>
-        <w:t>(now(),'%</w:t>
-      </w:r>
-      <w:proofErr w:type="spellStart"/>
-      <w:r>
-        <w:t>Y%m%d</w:t>
-      </w:r>
-      <w:proofErr w:type="spellEnd"/>
-      <w:r>
-        <w:t xml:space="preserve">') GROUP BY </w:t>
-      </w:r>
-      <w:proofErr w:type="spellStart"/>
-      <w:r>
-        <w:t>sale_month</w:t>
-      </w:r>
-      <w:proofErr w:type="spellEnd"/>
-      <w:r>
-        <w:t xml:space="preserve"> </w:t>
-      </w:r>
-    </w:p>
-    <w:p/>
-    <w:p>
-      <w:proofErr w:type="spellStart"/>
-      <w:r>
-        <w:t>Sql</w:t>
-      </w:r>
-      <w:proofErr w:type="spellEnd"/>
-      <w:r>
-        <w:t>:</w:t>
-      </w:r>
-    </w:p>
-    <w:p>
-      <w:r>
-        <w:rPr>
-          <w:rFonts w:hint="eastAsia"/>
-        </w:rPr>
-        <w:t>数据库调用函数：</w:t>
-      </w:r>
-      <w:r>
-        <w:rPr>
-          <w:rFonts w:hint="eastAsia"/>
-        </w:rPr>
-        <w:t xml:space="preserve">CALL </w:t>
-      </w:r>
-      <w:proofErr w:type="spellStart"/>
-      <w:r>
-        <w:rPr>
-          <w:rFonts w:hint="eastAsia"/>
-        </w:rPr>
-        <w:t>usp_dynamic_total_</w:t>
-      </w:r>
-      <w:proofErr w:type="gramStart"/>
-      <w:r>
-        <w:rPr>
-          <w:rFonts w:hint="eastAsia"/>
-        </w:rPr>
-        <w:t>report</w:t>
-      </w:r>
-      <w:proofErr w:type="spellEnd"/>
-      <w:r>
-        <w:rPr>
-          <w:rFonts w:hint="eastAsia"/>
-        </w:rPr>
-        <w:t>(</w:t>
-      </w:r>
-      <w:proofErr w:type="gramEnd"/>
-      <w:r>
-        <w:rPr>
-          <w:rFonts w:hint="eastAsia"/>
-        </w:rPr>
-        <w:t>);</w:t>
       </w:r>
     </w:p>
     <w:p>
@@ -2791,12 +2723,10 @@
         <w:pStyle w:val="2"/>
       </w:pPr>
       <w:proofErr w:type="spellStart"/>
-      <w:proofErr w:type="gramStart"/>
       <w:r>
         <w:t>mindManager</w:t>
       </w:r>
       <w:proofErr w:type="spellEnd"/>
-      <w:proofErr w:type="gramEnd"/>
     </w:p>
     <w:p>
       <w:r>
@@ -2958,14 +2888,12 @@
         </w:rPr>
         <w:t xml:space="preserve">CTRL + A: </w:t>
       </w:r>
-      <w:proofErr w:type="gramStart"/>
       <w:r>
         <w:rPr>
           <w:rFonts w:hint="eastAsia"/>
         </w:rPr>
         <w:t>全选</w:t>
       </w:r>
-      <w:proofErr w:type="gramEnd"/>
       <w:r>
         <w:rPr>
           <w:rFonts w:hint="eastAsia"/>
@@ -2996,19 +2924,11 @@
         </w:rPr>
         <w:t xml:space="preserve"> CTRL + V: </w:t>
       </w:r>
-      <w:proofErr w:type="gramStart"/>
-      <w:r>
-        <w:rPr>
-          <w:rFonts w:hint="eastAsia"/>
-        </w:rPr>
-        <w:t>黏</w:t>
-      </w:r>
-      <w:proofErr w:type="gramEnd"/>
-      <w:r>
-        <w:rPr>
-          <w:rFonts w:hint="eastAsia"/>
-        </w:rPr>
-        <w:t>贴</w:t>
+      <w:r>
+        <w:rPr>
+          <w:rFonts w:hint="eastAsia"/>
+        </w:rPr>
+        <w:t>黏贴</w:t>
       </w:r>
       <w:r>
         <w:rPr>
@@ -3316,210 +3236,249 @@
     </w:p>
     <w:p>
       <w:pPr>
-        <w:pStyle w:val="2"/>
-      </w:pPr>
-      <w:proofErr w:type="spellStart"/>
-      <w:proofErr w:type="gramStart"/>
-      <w:r>
-        <w:rPr>
-          <w:rFonts w:hint="eastAsia"/>
-        </w:rPr>
-        <w:t>webStorm</w:t>
-      </w:r>
-      <w:proofErr w:type="spellEnd"/>
-      <w:proofErr w:type="gramEnd"/>
-    </w:p>
-    <w:p>
-      <w:r>
-        <w:rPr>
-          <w:rFonts w:hint="eastAsia"/>
-        </w:rPr>
-        <w:t>写代码，按</w:t>
-      </w:r>
-      <w:r>
-        <w:rPr>
-          <w:rFonts w:hint="eastAsia"/>
-        </w:rPr>
-        <w:t>Tab</w:t>
-      </w:r>
-      <w:r>
-        <w:rPr>
-          <w:rFonts w:hint="eastAsia"/>
-        </w:rPr>
+        <w:rPr>
+          <w:rFonts w:hint="eastAsia"/>
+        </w:rPr>
+      </w:pPr>
+    </w:p>
+    <w:p>
+      <w:pPr>
+        <w:rPr>
+          <w:rFonts w:hint="eastAsia"/>
+        </w:rPr>
+      </w:pPr>
+      <w:r>
+        <w:t>F11</w:t>
+      </w:r>
+      <w:r>
+        <w:rPr>
+          <w:rFonts w:hint="eastAsia"/>
+        </w:rPr>
+        <w:t>：</w:t>
+      </w:r>
+      <w:r>
+        <w:t>书签</w:t>
+      </w:r>
+      <w:r>
         <w:tab/>
       </w:r>
       <w:r>
-        <w:rPr>
-          <w:rFonts w:hint="eastAsia"/>
-        </w:rPr>
-        <w:t>生成代码</w:t>
-      </w:r>
-    </w:p>
-    <w:p/>
-    <w:p>
-      <w:r>
-        <w:rPr>
-          <w:rFonts w:hint="eastAsia"/>
-        </w:rPr>
-        <w:t>同时写多个：鼠标左键</w:t>
-      </w:r>
-      <w:r>
-        <w:rPr>
-          <w:rFonts w:hint="eastAsia"/>
-        </w:rPr>
-        <w:t>+</w:t>
-      </w:r>
-      <w:r>
-        <w:rPr>
-          <w:rFonts w:hint="eastAsia"/>
-        </w:rPr>
-        <w:t>滚轮</w:t>
-      </w:r>
-      <w:r>
-        <w:rPr>
-          <w:rFonts w:hint="eastAsia"/>
-        </w:rPr>
-        <w:t xml:space="preserve">  </w:t>
-      </w:r>
-      <w:r>
-        <w:rPr>
-          <w:rFonts w:hint="eastAsia"/>
-        </w:rPr>
-        <w:t>或者</w:t>
-      </w:r>
-      <w:r>
-        <w:rPr>
-          <w:rFonts w:hint="eastAsia"/>
-        </w:rPr>
-        <w:t xml:space="preserve"> alt</w:t>
-      </w:r>
-      <w:r>
-        <w:t>+</w:t>
-      </w:r>
-      <w:r>
-        <w:t>鼠标左键</w:t>
-      </w:r>
-    </w:p>
-    <w:p/>
-    <w:p>
-      <w:r>
-        <w:rPr>
-          <w:rFonts w:hint="eastAsia"/>
-        </w:rPr>
-        <w:t>向上增加一行：</w:t>
-      </w:r>
-      <w:proofErr w:type="spellStart"/>
-      <w:r>
-        <w:rPr>
-          <w:rFonts w:hint="eastAsia"/>
-        </w:rPr>
-        <w:t>C</w:t>
-      </w:r>
-      <w:r>
-        <w:t>trl+Alt+Enter</w:t>
-      </w:r>
-      <w:proofErr w:type="spellEnd"/>
-    </w:p>
-    <w:p>
-      <w:r>
-        <w:t>向下增加一行</w:t>
-      </w:r>
-      <w:r>
-        <w:rPr>
-          <w:rFonts w:hint="eastAsia"/>
-        </w:rPr>
-        <w:t>：</w:t>
-      </w:r>
-      <w:proofErr w:type="spellStart"/>
-      <w:r>
-        <w:t>Ctrl+Shift+Enter</w:t>
-      </w:r>
-      <w:proofErr w:type="spellEnd"/>
-      <w:r>
-        <w:tab/>
-      </w:r>
-      <w:r>
-        <w:tab/>
-      </w:r>
-      <w:r>
-        <w:tab/>
-      </w:r>
-      <w:r>
-        <w:tab/>
-      </w:r>
-      <w:r>
-        <w:t>光标在当前行的任意位置</w:t>
-      </w:r>
-    </w:p>
-    <w:p/>
-    <w:p>
-      <w:r>
-        <w:t>移动当前行</w:t>
-      </w:r>
-      <w:r>
-        <w:rPr>
-          <w:rFonts w:hint="eastAsia"/>
-        </w:rPr>
-        <w:t>：</w:t>
-      </w:r>
-      <w:proofErr w:type="spellStart"/>
-      <w:r>
-        <w:t>Shift+Alt</w:t>
-      </w:r>
-      <w:proofErr w:type="spellEnd"/>
-      <w:r>
-        <w:t>+”+/-”</w:t>
-      </w:r>
-    </w:p>
-    <w:p/>
-    <w:p>
-      <w:r>
-        <w:t>前进</w:t>
-      </w:r>
-      <w:r>
-        <w:rPr>
-          <w:rFonts w:hint="eastAsia"/>
-        </w:rPr>
-        <w:t>、后退：</w:t>
-      </w:r>
-      <w:proofErr w:type="spellStart"/>
-      <w:r>
-        <w:rPr>
-          <w:rFonts w:hint="eastAsia"/>
-        </w:rPr>
-        <w:t>C</w:t>
-      </w:r>
-      <w:r>
-        <w:t>trl+Alt</w:t>
-      </w:r>
-      <w:proofErr w:type="spellEnd"/>
-      <w:r>
-        <w:t>+”+/-”</w:t>
-      </w:r>
-    </w:p>
-    <w:p/>
-    <w:p>
-      <w:pPr>
-        <w:rPr>
-          <w:rFonts w:hint="eastAsia"/>
-        </w:rPr>
-      </w:pPr>
-      <w:r>
-        <w:t>图片预览</w:t>
-      </w:r>
-      <w:r>
-        <w:rPr>
-          <w:rFonts w:hint="eastAsia"/>
-        </w:rPr>
-        <w:t>：</w:t>
-      </w:r>
-      <w:r>
-        <w:t>将鼠标</w:t>
+        <w:t>文件一打开立即到指定的地方</w:t>
+      </w:r>
+      <w:r>
+        <w:rPr>
+          <w:rFonts w:hint="eastAsia"/>
+        </w:rPr>
+        <w:t>(</w:t>
+      </w:r>
+      <w:r>
+        <w:t>一般为常用的地方标记</w:t>
       </w:r>
       <w:bookmarkStart w:id="0" w:name="_GoBack"/>
       <w:bookmarkEnd w:id="0"/>
       <w:r>
-        <w:t>放在图片路径上</w:t>
+        <w:rPr>
+          <w:rFonts w:hint="eastAsia"/>
+        </w:rPr>
+        <w:t>)</w:t>
+      </w:r>
+    </w:p>
+    <w:p>
+      <w:pPr>
+        <w:pStyle w:val="2"/>
+      </w:pPr>
+      <w:proofErr w:type="spellStart"/>
+      <w:proofErr w:type="gramStart"/>
+      <w:r>
+        <w:rPr>
+          <w:rFonts w:hint="eastAsia"/>
+        </w:rPr>
+        <w:t>webStorm</w:t>
+      </w:r>
+      <w:proofErr w:type="spellEnd"/>
+      <w:proofErr w:type="gramEnd"/>
+    </w:p>
+    <w:p>
+      <w:r>
+        <w:rPr>
+          <w:rFonts w:hint="eastAsia"/>
+        </w:rPr>
+        <w:t>写代码，按</w:t>
+      </w:r>
+      <w:r>
+        <w:rPr>
+          <w:rFonts w:hint="eastAsia"/>
+        </w:rPr>
+        <w:t>Tab</w:t>
+      </w:r>
+      <w:r>
+        <w:rPr>
+          <w:rFonts w:hint="eastAsia"/>
+        </w:rPr>
+        <w:tab/>
+      </w:r>
+      <w:r>
+        <w:rPr>
+          <w:rFonts w:hint="eastAsia"/>
+        </w:rPr>
+        <w:t>生成代码</w:t>
+      </w:r>
+    </w:p>
+    <w:p/>
+    <w:p>
+      <w:r>
+        <w:rPr>
+          <w:rFonts w:hint="eastAsia"/>
+        </w:rPr>
+        <w:t>同时写多个：鼠标左键</w:t>
+      </w:r>
+      <w:r>
+        <w:rPr>
+          <w:rFonts w:hint="eastAsia"/>
+        </w:rPr>
+        <w:t>+</w:t>
+      </w:r>
+      <w:r>
+        <w:rPr>
+          <w:rFonts w:hint="eastAsia"/>
+        </w:rPr>
+        <w:t>滚轮</w:t>
+      </w:r>
+      <w:r>
+        <w:rPr>
+          <w:rFonts w:hint="eastAsia"/>
+        </w:rPr>
+        <w:t xml:space="preserve">  </w:t>
+      </w:r>
+      <w:r>
+        <w:rPr>
+          <w:rFonts w:hint="eastAsia"/>
+        </w:rPr>
+        <w:t>或者</w:t>
+      </w:r>
+      <w:r>
+        <w:rPr>
+          <w:rFonts w:hint="eastAsia"/>
+        </w:rPr>
+        <w:t xml:space="preserve"> alt</w:t>
+      </w:r>
+      <w:r>
+        <w:t>+</w:t>
+      </w:r>
+      <w:r>
+        <w:t>鼠标左键</w:t>
+      </w:r>
+    </w:p>
+    <w:p/>
+    <w:p>
+      <w:r>
+        <w:rPr>
+          <w:rFonts w:hint="eastAsia"/>
+        </w:rPr>
+        <w:t>向上增加一行：</w:t>
+      </w:r>
+      <w:proofErr w:type="spellStart"/>
+      <w:r>
+        <w:rPr>
+          <w:rFonts w:hint="eastAsia"/>
+        </w:rPr>
+        <w:t>C</w:t>
+      </w:r>
+      <w:r>
+        <w:t>trl+Alt+Enter</w:t>
+      </w:r>
+      <w:proofErr w:type="spellEnd"/>
+    </w:p>
+    <w:p>
+      <w:r>
+        <w:t>向下增加一行</w:t>
+      </w:r>
+      <w:r>
+        <w:rPr>
+          <w:rFonts w:hint="eastAsia"/>
+        </w:rPr>
+        <w:t>：</w:t>
+      </w:r>
+      <w:proofErr w:type="spellStart"/>
+      <w:r>
+        <w:t>Ctrl+Shift+Enter</w:t>
+      </w:r>
+      <w:proofErr w:type="spellEnd"/>
+      <w:r>
+        <w:tab/>
+      </w:r>
+      <w:r>
+        <w:tab/>
+      </w:r>
+      <w:r>
+        <w:tab/>
+      </w:r>
+      <w:r>
+        <w:tab/>
+      </w:r>
+      <w:r>
+        <w:t>光标在当前行的任意位置</w:t>
+      </w:r>
+    </w:p>
+    <w:p/>
+    <w:p>
+      <w:r>
+        <w:t>移动当前行</w:t>
+      </w:r>
+      <w:r>
+        <w:rPr>
+          <w:rFonts w:hint="eastAsia"/>
+        </w:rPr>
+        <w:t>：</w:t>
+      </w:r>
+      <w:proofErr w:type="spellStart"/>
+      <w:r>
+        <w:t>Shift+Alt</w:t>
+      </w:r>
+      <w:proofErr w:type="spellEnd"/>
+      <w:r>
+        <w:t>+”+/-”</w:t>
+      </w:r>
+    </w:p>
+    <w:p/>
+    <w:p>
+      <w:r>
+        <w:t>前进</w:t>
+      </w:r>
+      <w:r>
+        <w:rPr>
+          <w:rFonts w:hint="eastAsia"/>
+        </w:rPr>
+        <w:t>、后退：</w:t>
+      </w:r>
+      <w:proofErr w:type="spellStart"/>
+      <w:r>
+        <w:rPr>
+          <w:rFonts w:hint="eastAsia"/>
+        </w:rPr>
+        <w:t>C</w:t>
+      </w:r>
+      <w:r>
+        <w:t>trl+Alt</w:t>
+      </w:r>
+      <w:proofErr w:type="spellEnd"/>
+      <w:r>
+        <w:t>+”+/-”</w:t>
+      </w:r>
+    </w:p>
+    <w:p/>
+    <w:p>
+      <w:r>
+        <w:t>图片预览</w:t>
+      </w:r>
+      <w:r>
+        <w:rPr>
+          <w:rFonts w:hint="eastAsia"/>
+        </w:rPr>
+        <w:t>：</w:t>
+      </w:r>
+      <w:r>
+        <w:t>将鼠标放在图片路径上</w:t>
       </w:r>
       <w:r>
         <w:rPr>
@@ -3543,13 +3502,7 @@
         <w:t>4</w:t>
       </w:r>
     </w:p>
-    <w:p>
-      <w:pPr>
-        <w:rPr>
-          <w:rFonts w:hint="eastAsia"/>
-        </w:rPr>
-      </w:pPr>
-    </w:p>
+    <w:p/>
     <w:p>
       <w:pPr>
         <w:pStyle w:val="3"/>
@@ -3812,9 +3765,6 @@
     <w:p>
       <w:pPr>
         <w:ind w:left="1140"/>
-        <w:rPr>
-          <w:rFonts w:hint="eastAsia"/>
-        </w:rPr>
       </w:pPr>
       <w:r>
         <w:t>lorem3</w:t>
